--- a/CÔNG TY TNHH PCCC TRUNG NGHĨA/TrungNghia_ChuyenDoiLoaiHinhDN/TrungNghia_Uyquyen.docx
+++ b/CÔNG TY TNHH PCCC TRUNG NGHĨA/TrungNghia_ChuyenDoiLoaiHinhDN/TrungNghia_Uyquyen.docx
@@ -1,6 +1,6 @@
 
 <file path=word/document.xml><?xml version="1.0" encoding="utf-8"?>
-<w:document xmlns:wpc="http://schemas.microsoft.com/office/word/2010/wordprocessingCanvas" xmlns:cx="http://schemas.microsoft.com/office/drawing/2014/chartex" xmlns:cx1="http://schemas.microsoft.com/office/drawing/2015/9/8/chartex" xmlns:mc="http://schemas.openxmlformats.org/markup-compatibility/2006" xmlns:o="urn:schemas-microsoft-com:office:office" xmlns:r="http://schemas.openxmlformats.org/officeDocument/2006/relationships" xmlns:m="http://schemas.openxmlformats.org/officeDocument/2006/math" xmlns:v="urn:schemas-microsoft-com:vml" xmlns:wp14="http://schemas.microsoft.com/office/word/2010/wordprocessingDrawing" xmlns:wp="http://schemas.openxmlformats.org/drawingml/2006/wordprocessingDrawing" xmlns:w10="urn:schemas-microsoft-com:office:word" xmlns:w="http://schemas.openxmlformats.org/wordprocessingml/2006/main" xmlns:w14="http://schemas.microsoft.com/office/word/2010/wordml" xmlns:w15="http://schemas.microsoft.com/office/word/2012/wordml" xmlns:w16se="http://schemas.microsoft.com/office/word/2015/wordml/symex" xmlns:wpg="http://schemas.microsoft.com/office/word/2010/wordprocessingGroup" xmlns:wpi="http://schemas.microsoft.com/office/word/2010/wordprocessingInk" xmlns:wne="http://schemas.microsoft.com/office/word/2006/wordml" xmlns:wps="http://schemas.microsoft.com/office/word/2010/wordprocessingShape" mc:Ignorable="w14 w15 w16se wp14">
+<w:document xmlns:wpc="http://schemas.microsoft.com/office/word/2010/wordprocessingCanvas" xmlns:cx="http://schemas.microsoft.com/office/drawing/2014/chartex" xmlns:mc="http://schemas.openxmlformats.org/markup-compatibility/2006" xmlns:o="urn:schemas-microsoft-com:office:office" xmlns:r="http://schemas.openxmlformats.org/officeDocument/2006/relationships" xmlns:m="http://schemas.openxmlformats.org/officeDocument/2006/math" xmlns:v="urn:schemas-microsoft-com:vml" xmlns:wp14="http://schemas.microsoft.com/office/word/2010/wordprocessingDrawing" xmlns:wp="http://schemas.openxmlformats.org/drawingml/2006/wordprocessingDrawing" xmlns:w10="urn:schemas-microsoft-com:office:word" xmlns:w="http://schemas.openxmlformats.org/wordprocessingml/2006/main" xmlns:w14="http://schemas.microsoft.com/office/word/2010/wordml" xmlns:w15="http://schemas.microsoft.com/office/word/2012/wordml" xmlns:w16se="http://schemas.microsoft.com/office/word/2015/wordml/symex" xmlns:wpg="http://schemas.microsoft.com/office/word/2010/wordprocessingGroup" xmlns:wpi="http://schemas.microsoft.com/office/word/2010/wordprocessingInk" xmlns:wne="http://schemas.microsoft.com/office/word/2006/wordml" xmlns:wps="http://schemas.microsoft.com/office/word/2010/wordprocessingShape" mc:Ignorable="w14 w15 w16se wp14">
   <w:body>
     <w:p>
       <w:pPr>
@@ -76,56 +76,10 @@
       <w:r>
         <w:rPr>
           <w:rFonts w:ascii="Times New Roman" w:hAnsi="Times New Roman" w:cs="Times New Roman"/>
-          <w:color w:val="000000" w:themeColor="text1"/>
-          <w:sz w:val="26"/>
-          <w:szCs w:val="26"/>
-        </w:rPr>
-        <w:t xml:space="preserve">Thành phố Hồ Chí Minh ngày </w:t>
-      </w:r>
-      <w:r>
-        <w:rPr>
-          <w:rFonts w:ascii="Times New Roman" w:hAnsi="Times New Roman" w:cs="Times New Roman"/>
-          <w:color w:val="000000" w:themeColor="text1"/>
-          <w:sz w:val="26"/>
-          <w:szCs w:val="26"/>
-        </w:rPr>
-        <w:t>07</w:t>
-      </w:r>
-      <w:r>
-        <w:rPr>
-          <w:rFonts w:ascii="Times New Roman" w:hAnsi="Times New Roman" w:cs="Times New Roman"/>
-          <w:color w:val="000000" w:themeColor="text1"/>
-          <w:sz w:val="26"/>
-          <w:szCs w:val="26"/>
-        </w:rPr>
-        <w:t xml:space="preserve"> tháng </w:t>
-      </w:r>
-      <w:r>
-        <w:rPr>
-          <w:rFonts w:ascii="Times New Roman" w:hAnsi="Times New Roman" w:cs="Times New Roman"/>
-          <w:color w:val="000000" w:themeColor="text1"/>
-          <w:sz w:val="26"/>
-          <w:szCs w:val="26"/>
-        </w:rPr>
-        <w:t>1</w:t>
-      </w:r>
-      <w:r>
-        <w:rPr>
-          <w:rFonts w:ascii="Times New Roman" w:hAnsi="Times New Roman" w:cs="Times New Roman"/>
-          <w:color w:val="000000" w:themeColor="text1"/>
-          <w:sz w:val="26"/>
-          <w:szCs w:val="26"/>
-        </w:rPr>
-        <w:t>1</w:t>
-      </w:r>
-      <w:r>
-        <w:rPr>
-          <w:rFonts w:ascii="Times New Roman" w:hAnsi="Times New Roman" w:cs="Times New Roman"/>
-          <w:color w:val="000000" w:themeColor="text1"/>
-          <w:sz w:val="26"/>
-          <w:szCs w:val="26"/>
-        </w:rPr>
-        <w:t xml:space="preserve"> năm 2025</w:t>
+          <w:sz w:val="26"/>
+          <w:szCs w:val="26"/>
+        </w:rPr>
+        <w:t>Thành phố Hồ Chí Minh ngày 02 tháng 02 năm 2026</w:t>
       </w:r>
     </w:p>
     <w:p>
@@ -226,7 +180,7 @@
           <w:sz w:val="26"/>
           <w:szCs w:val="26"/>
         </w:rPr>
-        <w:t xml:space="preserve"> : </w:t>
+        <w:t xml:space="preserve">: </w:t>
       </w:r>
       <w:r>
         <w:rPr>
@@ -247,7 +201,7 @@
           <w:szCs w:val="26"/>
           <w:lang w:eastAsia="zh-CN"/>
         </w:rPr>
-        <w:t>CÔNG TY TNHH TM DỊCH VỤ GIANG THÀNH PHÁT</w:t>
+        <w:t>CÔNG TY TNHH THƯƠNG MẠI DỊCH VỤ PCCC TRUNG NGHĨA</w:t>
       </w:r>
     </w:p>
     <w:p>
@@ -302,7 +256,7 @@
           <w:szCs w:val="26"/>
           <w:shd w:val="clear" w:color="auto" w:fill="FFFFFF"/>
         </w:rPr>
-        <w:t>3703384193</w:t>
+        <w:t>0317502400</w:t>
       </w:r>
     </w:p>
     <w:p>
@@ -367,17 +321,7 @@
           <w:szCs w:val="26"/>
           <w:lang w:eastAsia="zh-CN"/>
         </w:rPr>
-        <w:t xml:space="preserve"> </w:t>
-      </w:r>
-      <w:r>
-        <w:rPr>
-          <w:rFonts w:ascii="Times New Roman" w:hAnsi="Times New Roman" w:cs="Times New Roman"/>
-          <w:color w:val="000000"/>
-          <w:sz w:val="26"/>
-          <w:szCs w:val="26"/>
-          <w:lang w:eastAsia="zh-CN"/>
-        </w:rPr>
-        <w:t xml:space="preserve"> :</w:t>
+        <w:t>:</w:t>
       </w:r>
       <w:r>
         <w:rPr>
@@ -400,7 +344,7 @@
           <w:szCs w:val="26"/>
           <w:lang w:eastAsia="zh-CN"/>
         </w:rPr>
-        <w:t>VÒNG A HÁ</w:t>
+        <w:t>NGUYỄN NGỌC TRUNG</w:t>
       </w:r>
       <w:r>
         <w:rPr>
@@ -413,6 +357,11 @@
         <w:t>,</w:t>
       </w:r>
       <w:r>
+        <w:rPr>
+          <w:rFonts w:ascii="Times New Roman" w:hAnsi="Times New Roman" w:cs="Times New Roman"/>
+          <w:sz w:val="26"/>
+          <w:szCs w:val="26"/>
+        </w:rPr>
         <w:t xml:space="preserve"> </w:t>
       </w:r>
       <w:r>
@@ -443,7 +392,7 @@
           <w:szCs w:val="26"/>
           <w:lang w:eastAsia="zh-CN"/>
         </w:rPr>
-        <w:t>CÔNG TY TNHH TM DỊCH VỤ GIANG THÀNH PHÁT</w:t>
+        <w:t>CÔNG TY TNHH THƯƠNG MẠI DỊCH VỤ PCCC TRUNG NGHĨA</w:t>
       </w:r>
     </w:p>
     <w:p>
@@ -478,7 +427,7 @@
           <w:szCs w:val="26"/>
           <w:lang w:eastAsia="zh-CN"/>
         </w:rPr>
-        <w:t>Thửa đất 833, Tờ bản đồ 90, Khu phố 1B, Phường An Phú, Thành phố Hồ Chí Minh, Việt Nam</w:t>
+        <w:t>450 Đường số 2, Phường Long Trường, Thành phố Hồ Chí Minh, Việt Nam</w:t>
       </w:r>
     </w:p>
     <w:p>
@@ -513,7 +462,7 @@
           <w:szCs w:val="26"/>
           <w:lang w:eastAsia="zh-CN"/>
         </w:rPr>
-        <w:t>0978671106</w:t>
+        <w:t>0935222936</w:t>
       </w:r>
     </w:p>
     <w:p>
@@ -532,38 +481,18 @@
       <w:r>
         <w:rPr>
           <w:rFonts w:ascii="Times New Roman" w:hAnsi="Times New Roman" w:cs="Times New Roman"/>
-          <w:color w:val="000000"/>
-          <w:sz w:val="26"/>
-          <w:szCs w:val="26"/>
-          <w:lang w:eastAsia="zh-CN"/>
+          <w:sz w:val="26"/>
+          <w:szCs w:val="26"/>
         </w:rPr>
         <w:t xml:space="preserve">Email: </w:t>
       </w:r>
       <w:r>
         <w:rPr>
-          <w:rFonts w:ascii="Times New Roman" w:eastAsia="Calibri" w:hAnsi="Times New Roman" w:cs="Times New Roman"/>
-          <w:sz w:val="28"/>
-          <w:szCs w:val="28"/>
-        </w:rPr>
-        <w:t>congty</w:t>
-      </w:r>
-      <w:r>
-        <w:rPr>
-          <w:rFonts w:ascii="Times New Roman" w:eastAsia="Calibri" w:hAnsi="Times New Roman" w:cs="Times New Roman"/>
-          <w:sz w:val="28"/>
-          <w:szCs w:val="28"/>
-        </w:rPr>
-        <w:t>giangthanhphat</w:t>
-      </w:r>
-      <w:r>
-        <w:rPr>
-          <w:rFonts w:ascii="Times New Roman" w:hAnsi="Times New Roman" w:cs="Times New Roman"/>
-          <w:color w:val="000000"/>
-          <w:sz w:val="26"/>
-          <w:szCs w:val="26"/>
-          <w:lang w:eastAsia="zh-CN"/>
-        </w:rPr>
-        <w:t>@gmail.com</w:t>
+          <w:rFonts w:ascii="Times New Roman" w:hAnsi="Times New Roman" w:cs="Times New Roman"/>
+          <w:sz w:val="26"/>
+          <w:szCs w:val="26"/>
+        </w:rPr>
+        <w:t>congtypccctrungnghia@gmail.com</w:t>
       </w:r>
     </w:p>
     <w:p>
@@ -634,7 +563,15 @@
           <w:sz w:val="26"/>
           <w:szCs w:val="26"/>
         </w:rPr>
-        <w:t xml:space="preserve">: 051085011406 ; cấp ngày </w:t>
+        <w:t>: 051085011406</w:t>
+      </w:r>
+      <w:r>
+        <w:rPr>
+          <w:rFonts w:ascii="Times New Roman" w:hAnsi="Times New Roman" w:cs="Times New Roman"/>
+          <w:sz w:val="26"/>
+          <w:szCs w:val="26"/>
+        </w:rPr>
+        <w:t xml:space="preserve">; cấp ngày </w:t>
       </w:r>
       <w:r>
         <w:rPr>
@@ -682,7 +619,7 @@
           <w:sz w:val="26"/>
           <w:szCs w:val="26"/>
         </w:rPr>
-        <w:t xml:space="preserve"> ; </w:t>
+        <w:t xml:space="preserve">; </w:t>
       </w:r>
     </w:p>
     <w:p>
@@ -1068,7 +1005,6 @@
       <w:r>
         <w:rPr>
           <w:rFonts w:ascii="Times New Roman" w:hAnsi="Times New Roman" w:cs="Times New Roman"/>
-          <w:color w:val="000000" w:themeColor="text1"/>
           <w:sz w:val="26"/>
           <w:szCs w:val="26"/>
         </w:rPr>
@@ -1077,58 +1013,20 @@
       <w:r>
         <w:rPr>
           <w:rFonts w:ascii="Times New Roman" w:hAnsi="Times New Roman" w:cs="Times New Roman"/>
-          <w:color w:val="000000" w:themeColor="text1"/>
-          <w:sz w:val="26"/>
-          <w:szCs w:val="26"/>
-        </w:rPr>
-        <w:t xml:space="preserve"> ngày  </w:t>
-      </w:r>
-      <w:r>
-        <w:rPr>
-          <w:rFonts w:ascii="Times New Roman" w:hAnsi="Times New Roman" w:cs="Times New Roman"/>
-          <w:color w:val="000000" w:themeColor="text1"/>
-          <w:sz w:val="26"/>
-          <w:szCs w:val="26"/>
-        </w:rPr>
-        <w:t>7</w:t>
-      </w:r>
-      <w:r>
-        <w:rPr>
-          <w:rFonts w:ascii="Times New Roman" w:hAnsi="Times New Roman" w:cs="Times New Roman"/>
-          <w:color w:val="000000" w:themeColor="text1"/>
-          <w:sz w:val="26"/>
-          <w:szCs w:val="26"/>
-        </w:rPr>
-        <w:t xml:space="preserve"> tháng </w:t>
-      </w:r>
-      <w:r>
-        <w:rPr>
-          <w:rFonts w:ascii="Times New Roman" w:hAnsi="Times New Roman" w:cs="Times New Roman"/>
-          <w:color w:val="000000" w:themeColor="text1"/>
-          <w:sz w:val="26"/>
-          <w:szCs w:val="26"/>
-        </w:rPr>
-        <w:t>11</w:t>
+          <w:sz w:val="26"/>
+          <w:szCs w:val="26"/>
+        </w:rPr>
+        <w:t xml:space="preserve"> ngày </w:t>
       </w:r>
       <w:bookmarkStart w:id="0" w:name="_GoBack"/>
       <w:bookmarkEnd w:id="0"/>
       <w:r>
         <w:rPr>
           <w:rFonts w:ascii="Times New Roman" w:hAnsi="Times New Roman" w:cs="Times New Roman"/>
-          <w:color w:val="000000" w:themeColor="text1"/>
-          <w:sz w:val="26"/>
-          <w:szCs w:val="26"/>
-        </w:rPr>
-        <w:t xml:space="preserve"> năm 2025</w:t>
-      </w:r>
-      <w:r>
-        <w:rPr>
-          <w:rFonts w:ascii="Times New Roman" w:hAnsi="Times New Roman" w:cs="Times New Roman"/>
-          <w:color w:val="000000" w:themeColor="text1"/>
-          <w:sz w:val="26"/>
-          <w:szCs w:val="26"/>
-        </w:rPr>
-        <w:t xml:space="preserve"> cho đến khi công việc được hoàn tất./. </w:t>
+          <w:sz w:val="26"/>
+          <w:szCs w:val="26"/>
+        </w:rPr>
+        <w:t xml:space="preserve">02 tháng 02 năm 2026 cho đến khi công việc được hoàn tất./. </w:t>
       </w:r>
     </w:p>
     <w:p>
@@ -1205,7 +1103,7 @@
           <w:szCs w:val="26"/>
           <w:lang w:eastAsia="zh-CN"/>
         </w:rPr>
-        <w:t>VÒNG A HÁ</w:t>
+        <w:t>NGUYỄN NGỌC TRUNG</w:t>
       </w:r>
     </w:p>
     <w:sectPr>
@@ -1219,7 +1117,7 @@
 </file>
 
 <file path=word/endnotes.xml><?xml version="1.0" encoding="utf-8"?>
-<w:endnotes xmlns:wpc="http://schemas.microsoft.com/office/word/2010/wordprocessingCanvas" xmlns:cx="http://schemas.microsoft.com/office/drawing/2014/chartex" xmlns:cx1="http://schemas.microsoft.com/office/drawing/2015/9/8/chartex" xmlns:mc="http://schemas.openxmlformats.org/markup-compatibility/2006" xmlns:o="urn:schemas-microsoft-com:office:office" xmlns:r="http://schemas.openxmlformats.org/officeDocument/2006/relationships" xmlns:m="http://schemas.openxmlformats.org/officeDocument/2006/math" xmlns:v="urn:schemas-microsoft-com:vml" xmlns:wp14="http://schemas.microsoft.com/office/word/2010/wordprocessingDrawing" xmlns:wp="http://schemas.openxmlformats.org/drawingml/2006/wordprocessingDrawing" xmlns:w10="urn:schemas-microsoft-com:office:word" xmlns:w="http://schemas.openxmlformats.org/wordprocessingml/2006/main" xmlns:w14="http://schemas.microsoft.com/office/word/2010/wordml" xmlns:w15="http://schemas.microsoft.com/office/word/2012/wordml" xmlns:w16se="http://schemas.microsoft.com/office/word/2015/wordml/symex" xmlns:wpg="http://schemas.microsoft.com/office/word/2010/wordprocessingGroup" xmlns:wpi="http://schemas.microsoft.com/office/word/2010/wordprocessingInk" xmlns:wne="http://schemas.microsoft.com/office/word/2006/wordml" xmlns:wps="http://schemas.microsoft.com/office/word/2010/wordprocessingShape" mc:Ignorable="w14 w15 w16se wp14">
+<w:endnotes xmlns:wpc="http://schemas.microsoft.com/office/word/2010/wordprocessingCanvas" xmlns:cx="http://schemas.microsoft.com/office/drawing/2014/chartex" xmlns:mc="http://schemas.openxmlformats.org/markup-compatibility/2006" xmlns:o="urn:schemas-microsoft-com:office:office" xmlns:r="http://schemas.openxmlformats.org/officeDocument/2006/relationships" xmlns:m="http://schemas.openxmlformats.org/officeDocument/2006/math" xmlns:v="urn:schemas-microsoft-com:vml" xmlns:wp14="http://schemas.microsoft.com/office/word/2010/wordprocessingDrawing" xmlns:wp="http://schemas.openxmlformats.org/drawingml/2006/wordprocessingDrawing" xmlns:w10="urn:schemas-microsoft-com:office:word" xmlns:w="http://schemas.openxmlformats.org/wordprocessingml/2006/main" xmlns:w14="http://schemas.microsoft.com/office/word/2010/wordml" xmlns:w15="http://schemas.microsoft.com/office/word/2012/wordml" xmlns:w16se="http://schemas.microsoft.com/office/word/2015/wordml/symex" xmlns:wpg="http://schemas.microsoft.com/office/word/2010/wordprocessingGroup" xmlns:wpi="http://schemas.microsoft.com/office/word/2010/wordprocessingInk" xmlns:wne="http://schemas.microsoft.com/office/word/2006/wordml" xmlns:wps="http://schemas.microsoft.com/office/word/2010/wordprocessingShape" mc:Ignorable="w14 w15 w16se wp14">
   <w:endnote w:type="separator" w:id="-1">
     <w:p>
       <w:pPr>
@@ -1244,7 +1142,7 @@
 </file>
 
 <file path=word/footnotes.xml><?xml version="1.0" encoding="utf-8"?>
-<w:footnotes xmlns:wpc="http://schemas.microsoft.com/office/word/2010/wordprocessingCanvas" xmlns:cx="http://schemas.microsoft.com/office/drawing/2014/chartex" xmlns:cx1="http://schemas.microsoft.com/office/drawing/2015/9/8/chartex" xmlns:mc="http://schemas.openxmlformats.org/markup-compatibility/2006" xmlns:o="urn:schemas-microsoft-com:office:office" xmlns:r="http://schemas.openxmlformats.org/officeDocument/2006/relationships" xmlns:m="http://schemas.openxmlformats.org/officeDocument/2006/math" xmlns:v="urn:schemas-microsoft-com:vml" xmlns:wp14="http://schemas.microsoft.com/office/word/2010/wordprocessingDrawing" xmlns:wp="http://schemas.openxmlformats.org/drawingml/2006/wordprocessingDrawing" xmlns:w10="urn:schemas-microsoft-com:office:word" xmlns:w="http://schemas.openxmlformats.org/wordprocessingml/2006/main" xmlns:w14="http://schemas.microsoft.com/office/word/2010/wordml" xmlns:w15="http://schemas.microsoft.com/office/word/2012/wordml" xmlns:w16se="http://schemas.microsoft.com/office/word/2015/wordml/symex" xmlns:wpg="http://schemas.microsoft.com/office/word/2010/wordprocessingGroup" xmlns:wpi="http://schemas.microsoft.com/office/word/2010/wordprocessingInk" xmlns:wne="http://schemas.microsoft.com/office/word/2006/wordml" xmlns:wps="http://schemas.microsoft.com/office/word/2010/wordprocessingShape" mc:Ignorable="w14 w15 w16se wp14">
+<w:footnotes xmlns:wpc="http://schemas.microsoft.com/office/word/2010/wordprocessingCanvas" xmlns:cx="http://schemas.microsoft.com/office/drawing/2014/chartex" xmlns:mc="http://schemas.openxmlformats.org/markup-compatibility/2006" xmlns:o="urn:schemas-microsoft-com:office:office" xmlns:r="http://schemas.openxmlformats.org/officeDocument/2006/relationships" xmlns:m="http://schemas.openxmlformats.org/officeDocument/2006/math" xmlns:v="urn:schemas-microsoft-com:vml" xmlns:wp14="http://schemas.microsoft.com/office/word/2010/wordprocessingDrawing" xmlns:wp="http://schemas.openxmlformats.org/drawingml/2006/wordprocessingDrawing" xmlns:w10="urn:schemas-microsoft-com:office:word" xmlns:w="http://schemas.openxmlformats.org/wordprocessingml/2006/main" xmlns:w14="http://schemas.microsoft.com/office/word/2010/wordml" xmlns:w15="http://schemas.microsoft.com/office/word/2012/wordml" xmlns:w16se="http://schemas.microsoft.com/office/word/2015/wordml/symex" xmlns:wpg="http://schemas.microsoft.com/office/word/2010/wordprocessingGroup" xmlns:wpi="http://schemas.microsoft.com/office/word/2010/wordprocessingInk" xmlns:wne="http://schemas.microsoft.com/office/word/2006/wordml" xmlns:wps="http://schemas.microsoft.com/office/word/2010/wordprocessingShape" mc:Ignorable="w14 w15 w16se wp14">
   <w:footnote w:type="separator" w:id="-1">
     <w:p>
       <w:pPr>
@@ -1269,7 +1167,7 @@
 </file>
 
 <file path=word/numbering.xml><?xml version="1.0" encoding="utf-8"?>
-<w:numbering xmlns:wpc="http://schemas.microsoft.com/office/word/2010/wordprocessingCanvas" xmlns:cx="http://schemas.microsoft.com/office/drawing/2014/chartex" xmlns:cx1="http://schemas.microsoft.com/office/drawing/2015/9/8/chartex" xmlns:mc="http://schemas.openxmlformats.org/markup-compatibility/2006" xmlns:o="urn:schemas-microsoft-com:office:office" xmlns:r="http://schemas.openxmlformats.org/officeDocument/2006/relationships" xmlns:m="http://schemas.openxmlformats.org/officeDocument/2006/math" xmlns:v="urn:schemas-microsoft-com:vml" xmlns:wp14="http://schemas.microsoft.com/office/word/2010/wordprocessingDrawing" xmlns:wp="http://schemas.openxmlformats.org/drawingml/2006/wordprocessingDrawing" xmlns:w10="urn:schemas-microsoft-com:office:word" xmlns:w="http://schemas.openxmlformats.org/wordprocessingml/2006/main" xmlns:w14="http://schemas.microsoft.com/office/word/2010/wordml" xmlns:w15="http://schemas.microsoft.com/office/word/2012/wordml" xmlns:w16se="http://schemas.microsoft.com/office/word/2015/wordml/symex" xmlns:wpg="http://schemas.microsoft.com/office/word/2010/wordprocessingGroup" xmlns:wpi="http://schemas.microsoft.com/office/word/2010/wordprocessingInk" xmlns:wne="http://schemas.microsoft.com/office/word/2006/wordml" xmlns:wps="http://schemas.microsoft.com/office/word/2010/wordprocessingShape" mc:Ignorable="w14 w15 w16se wp14">
+<w:numbering xmlns:wpc="http://schemas.microsoft.com/office/word/2010/wordprocessingCanvas" xmlns:cx="http://schemas.microsoft.com/office/drawing/2014/chartex" xmlns:mc="http://schemas.openxmlformats.org/markup-compatibility/2006" xmlns:o="urn:schemas-microsoft-com:office:office" xmlns:r="http://schemas.openxmlformats.org/officeDocument/2006/relationships" xmlns:m="http://schemas.openxmlformats.org/officeDocument/2006/math" xmlns:v="urn:schemas-microsoft-com:vml" xmlns:wp14="http://schemas.microsoft.com/office/word/2010/wordprocessingDrawing" xmlns:wp="http://schemas.openxmlformats.org/drawingml/2006/wordprocessingDrawing" xmlns:w10="urn:schemas-microsoft-com:office:word" xmlns:w="http://schemas.openxmlformats.org/wordprocessingml/2006/main" xmlns:w14="http://schemas.microsoft.com/office/word/2010/wordml" xmlns:w15="http://schemas.microsoft.com/office/word/2012/wordml" xmlns:w16se="http://schemas.microsoft.com/office/word/2015/wordml/symex" xmlns:wpg="http://schemas.microsoft.com/office/word/2010/wordprocessingGroup" xmlns:wpi="http://schemas.microsoft.com/office/word/2010/wordprocessingInk" xmlns:wne="http://schemas.microsoft.com/office/word/2006/wordml" xmlns:wps="http://schemas.microsoft.com/office/word/2010/wordprocessingShape" mc:Ignorable="w14 w15 w16se wp14">
   <w:abstractNum w:abstractNumId="0" w15:restartNumberingAfterBreak="0">
     <w:nsid w:val="2EB414B8"/>
     <w:multiLevelType w:val="singleLevel"/>
